--- a/MaThese.docx
+++ b/MaThese.docx
@@ -23,7 +23,10 @@
       </w:r>
       <w:r>
         <w:br/>
-        <w:t>Modèle en 3 étapes</w:t>
+        <w:t>Mo</w:t>
+      </w:r>
+      <w:r>
+        <w:t>dèle en 3 étapes</w:t>
       </w:r>
       <w:r>
         <w:br/>
@@ -31,7 +34,10 @@
       </w:r>
       <w:proofErr w:type="spellStart"/>
       <w:r>
-        <w:t>Leweinstein</w:t>
+        <w:t>Lewe</w:t>
+      </w:r>
+      <w:r>
+        <w:t>nstein</w:t>
       </w:r>
       <w:proofErr w:type="spellEnd"/>
       <w:r>
@@ -52,14 +58,18 @@
       </w:r>
       <w:r>
         <w:br/>
-        <w:t>SE 1</w:t>
-      </w:r>
-      <w:r>
-        <w:br/>
+      </w:r>
+      <w:r>
+        <w:t>TOF</w:t>
+      </w:r>
+      <w:r>
+        <w:t xml:space="preserve">, </w:t>
+      </w:r>
+      <w:r>
         <w:t>OPA</w:t>
       </w:r>
       <w:r>
-        <w:br/>
+        <w:t xml:space="preserve">, </w:t>
       </w:r>
       <w:proofErr w:type="spellStart"/>
       <w:r>
@@ -75,8 +85,7 @@
       </w:r>
       <w:proofErr w:type="spellEnd"/>
       <w:r>
-        <w:br/>
-        <w:t>TOF</w:t>
+        <w:t>, SE1</w:t>
       </w:r>
     </w:p>
     <w:p>
@@ -131,16 +140,38 @@
       <w:r>
         <w:br/>
       </w:r>
-      <w:proofErr w:type="spellStart"/>
-      <w:r>
-        <w:t>exp</w:t>
-      </w:r>
-      <w:proofErr w:type="spellEnd"/>
-      <w:r>
-        <w:t> :</w:t>
-      </w:r>
-      <w:r>
-        <w:t xml:space="preserve">Schultze, </w:t>
+      <w:r>
+        <w:t>Diffusion d’un électron par un potentiel central, phase de diffusion, délai de Wigner</w:t>
+      </w:r>
+      <w:r>
+        <w:br/>
+        <w:t xml:space="preserve">-Délais de </w:t>
+      </w:r>
+      <w:proofErr w:type="spellStart"/>
+      <w:r>
+        <w:t>photoionisation</w:t>
+      </w:r>
+      <w:proofErr w:type="spellEnd"/>
+      <w:r>
+        <w:t xml:space="preserve"> à 2 photons</w:t>
+      </w:r>
+      <w:r>
+        <w:br/>
+        <w:t xml:space="preserve">Le tau cc de </w:t>
+      </w:r>
+      <w:proofErr w:type="spellStart"/>
+      <w:r>
+        <w:t>Dahlstrom</w:t>
+      </w:r>
+      <w:proofErr w:type="spellEnd"/>
+      <w:r>
+        <w:t>. E</w:t>
+      </w:r>
+      <w:r>
+        <w:t>xp</w:t>
+      </w:r>
+      <w:r>
+        <w:t xml:space="preserve">ériences : </w:t>
       </w:r>
       <w:proofErr w:type="spellStart"/>
       <w:r>
@@ -148,37 +179,16 @@
       </w:r>
       <w:proofErr w:type="spellEnd"/>
       <w:r>
-        <w:br/>
-        <w:t xml:space="preserve">Théorie : voir </w:t>
-      </w:r>
-      <w:proofErr w:type="spellStart"/>
-      <w:r>
-        <w:t>Dalhstrom</w:t>
-      </w:r>
-      <w:proofErr w:type="spellEnd"/>
-      <w:r>
-        <w:t>, Friedrich</w:t>
-      </w:r>
-      <w:r>
-        <w:br/>
-        <w:t>-Mesure avec Rabbit (2 photons)</w:t>
-      </w:r>
-      <w:r>
-        <w:br/>
-      </w:r>
-      <w:proofErr w:type="spellStart"/>
-      <w:r>
-        <w:t>Dalhstrom</w:t>
-      </w:r>
-      <w:proofErr w:type="spellEnd"/>
-      <w:r>
-        <w:t xml:space="preserve">, tau cc, </w:t>
-      </w:r>
-      <w:proofErr w:type="spellStart"/>
-      <w:r>
-        <w:t>etc</w:t>
-      </w:r>
-      <w:proofErr w:type="spellEnd"/>
+        <w:t xml:space="preserve">, </w:t>
+      </w:r>
+      <w:proofErr w:type="spellStart"/>
+      <w:r>
+        <w:t>Guénot</w:t>
+      </w:r>
+      <w:proofErr w:type="spellEnd"/>
+      <w:r>
+        <w:t>… Schultze</w:t>
+      </w:r>
       <w:r>
         <w:br/>
       </w:r>
@@ -194,8 +204,13 @@
         <w:t xml:space="preserve"> résonante</w:t>
       </w:r>
       <w:r>
-        <w:t xml:space="preserve"> (1 photon résonant)</w:t>
-      </w:r>
+        <w:t xml:space="preserve"> (1 photon résonant</w:t>
+      </w:r>
+      <w:proofErr w:type="gramStart"/>
+      <w:r>
+        <w:t>)</w:t>
+      </w:r>
+      <w:proofErr w:type="gramEnd"/>
       <w:r>
         <w:br/>
       </w:r>
@@ -227,23 +242,25 @@
       </w:r>
       <w:r>
         <w:br/>
-        <w:t>Aspects temporels</w:t>
-      </w:r>
-      <w:r>
-        <w:br/>
-        <w:t xml:space="preserve">- Transitions à 2 photons via une résonance de </w:t>
-      </w:r>
-      <w:proofErr w:type="gramStart"/>
-      <w:r>
-        <w:t>Fano</w:t>
+        <w:t>- Transitions à 2 photons via une résonance de Fano</w:t>
+      </w:r>
+      <w:r>
+        <w:br/>
+        <w:t>PRA Madrid</w:t>
+      </w:r>
+      <w:r>
+        <w:t xml:space="preserve">, </w:t>
+      </w:r>
+      <w:r>
+        <w:t xml:space="preserve">PRA </w:t>
+      </w:r>
+      <w:proofErr w:type="spellStart"/>
+      <w:r>
+        <w:t>Madrid+LCPMR</w:t>
       </w:r>
       <w:bookmarkStart w:id="0" w:name="_GoBack"/>
       <w:bookmarkEnd w:id="0"/>
-      <w:proofErr w:type="gramEnd"/>
-      <w:r>
-        <w:br/>
-        <w:t>(PRA Madrid)</w:t>
-      </w:r>
+      <w:proofErr w:type="spellEnd"/>
     </w:p>
     <w:p>
       <w:r>
@@ -284,6 +301,17 @@
       <w:r>
         <w:t>S</w:t>
       </w:r>
+      <w:r>
+        <w:t xml:space="preserve"> (Gruson vs </w:t>
+      </w:r>
+      <w:proofErr w:type="spellStart"/>
+      <w:r>
+        <w:t>Kaldun</w:t>
+      </w:r>
+      <w:proofErr w:type="spellEnd"/>
+      <w:r>
+        <w:t>)</w:t>
+      </w:r>
     </w:p>
     <w:p>
       <w:r>
@@ -294,15 +322,27 @@
       </w:r>
       <w:r>
         <w:br/>
-        <w:t>2 résonances</w:t>
+      </w:r>
+      <w:r>
+        <w:t>2s2p et sp3+ : résultats expérimentaux</w:t>
       </w:r>
       <w:r>
         <w:br/>
         <w:t>Autres représentations</w:t>
       </w:r>
       <w:r>
+        <w:t xml:space="preserve"> temporo-spectrales</w:t>
+      </w:r>
+      <w:r>
+        <w:br/>
+        <w:t>POE à 2 résonances</w:t>
+      </w:r>
+      <w:r>
         <w:br/>
         <w:t>Influence de l’intensité d’habillage</w:t>
+      </w:r>
+      <w:r>
+        <w:t xml:space="preserve"> sur q</w:t>
       </w:r>
     </w:p>
     <w:p>
@@ -310,38 +350,25 @@
         <w:rPr>
           <w:b/>
         </w:rPr>
-        <w:t xml:space="preserve">Fano pas </w:t>
-      </w:r>
-      <w:proofErr w:type="spellStart"/>
-      <w:r>
-        <w:rPr>
-          <w:b/>
-        </w:rPr>
-        <w:t>rainbow</w:t>
-      </w:r>
-      <w:proofErr w:type="spellEnd"/>
-      <w:r>
-        <w:rPr>
-          <w:b/>
-        </w:rPr>
-        <w:t xml:space="preserve"> autres gaz</w:t>
-      </w:r>
-      <w:r>
-        <w:rPr>
-          <w:b/>
-        </w:rPr>
-        <w:br/>
-      </w:r>
-      <w:r>
-        <w:t>Argon</w:t>
-      </w:r>
-      <w:r>
-        <w:br/>
-        <w:t>Néon</w:t>
-      </w:r>
-      <w:r>
-        <w:br/>
-        <w:t>Influence de la largeur IR, pas d’influence du gaz de génération</w:t>
+        <w:t>Fano Ar Lund</w:t>
+      </w:r>
+      <w:r>
+        <w:rPr>
+          <w:b/>
+        </w:rPr>
+        <w:br/>
+      </w:r>
+      <w:r>
+        <w:t>Spectroscopie de l’argon, plusieurs canaux + spin-orbite</w:t>
+      </w:r>
+      <w:r>
+        <w:br/>
+      </w:r>
+      <w:r>
+        <w:t>Résultats</w:t>
+      </w:r>
+      <w:r>
+        <w:t xml:space="preserve"> expérimentaux</w:t>
       </w:r>
       <w:r>
         <w:br/>
@@ -349,114 +376,127 @@
       </w:r>
     </w:p>
     <w:p>
-      <w:pPr>
-        <w:rPr>
-          <w:b/>
-        </w:rPr>
-      </w:pPr>
-      <w:r>
-        <w:rPr>
-          <w:b/>
-        </w:rPr>
-        <w:lastRenderedPageBreak/>
-        <w:t>Fano Ar Lund</w:t>
-      </w:r>
-      <w:r>
-        <w:rPr>
-          <w:b/>
-        </w:rPr>
-        <w:br/>
-      </w:r>
-      <w:r>
-        <w:t>Résultats</w:t>
+      <w:r>
+        <w:rPr>
+          <w:b/>
+        </w:rPr>
+        <w:t xml:space="preserve"> </w:t>
+      </w:r>
+      <w:r>
+        <w:rPr>
+          <w:b/>
+        </w:rPr>
+        <w:t xml:space="preserve">Fano pas </w:t>
+      </w:r>
+      <w:proofErr w:type="spellStart"/>
+      <w:r>
+        <w:rPr>
+          <w:b/>
+        </w:rPr>
+        <w:t>rainbow</w:t>
+      </w:r>
+      <w:proofErr w:type="spellEnd"/>
+      <w:r>
+        <w:rPr>
+          <w:b/>
+        </w:rPr>
+        <w:t xml:space="preserve"> autres gaz</w:t>
+      </w:r>
+      <w:r>
+        <w:rPr>
+          <w:b/>
+        </w:rPr>
+        <w:br/>
+      </w:r>
+      <w:r>
+        <w:t>Argon</w:t>
+      </w:r>
+      <w:r>
+        <w:br/>
+        <w:t>Néon</w:t>
+      </w:r>
+      <w:r>
+        <w:br/>
+        <w:t>Influence de la largeur IR, longueur d’onde IR, pas d’influence du gaz de génération</w:t>
       </w:r>
       <w:r>
         <w:br/>
         <w:t>Calculs de Madrid</w:t>
-      </w:r>
-      <w:r>
-        <w:br/>
-      </w:r>
-      <w:r>
-        <w:br/>
-      </w:r>
-      <w:r>
-        <w:rPr>
-          <w:b/>
-          <w:color w:val="A6A6A6" w:themeColor="background1" w:themeShade="A6"/>
-        </w:rPr>
-        <w:t>N2 aligné OSU ??</w:t>
-      </w:r>
-      <w:r>
-        <w:br/>
-      </w:r>
-      <w:r>
-        <w:rPr>
-          <w:color w:val="A6A6A6" w:themeColor="background1" w:themeShade="A6"/>
-        </w:rPr>
-        <w:t xml:space="preserve">Comparaison avec </w:t>
-      </w:r>
-      <w:proofErr w:type="spellStart"/>
-      <w:r>
-        <w:rPr>
-          <w:color w:val="A6A6A6" w:themeColor="background1" w:themeShade="A6"/>
-        </w:rPr>
-        <w:t>Schoun</w:t>
-      </w:r>
-      <w:proofErr w:type="spellEnd"/>
-      <w:r>
-        <w:rPr>
-          <w:color w:val="A6A6A6" w:themeColor="background1" w:themeShade="A6"/>
-        </w:rPr>
-        <w:t xml:space="preserve">, états </w:t>
-      </w:r>
-      <w:proofErr w:type="spellStart"/>
-      <w:r>
-        <w:rPr>
-          <w:color w:val="A6A6A6" w:themeColor="background1" w:themeShade="A6"/>
-        </w:rPr>
-        <w:t>autoionisants</w:t>
-      </w:r>
-      <w:proofErr w:type="spellEnd"/>
-      <w:r>
-        <w:rPr>
-          <w:color w:val="A6A6A6" w:themeColor="background1" w:themeShade="A6"/>
-        </w:rPr>
-        <w:t>…</w:t>
       </w:r>
     </w:p>
     <w:p>
-      <w:pPr>
+      <w:r>
+        <w:rPr>
+          <w:b/>
+        </w:rPr>
+        <w:lastRenderedPageBreak/>
+        <w:t>Polarimétrie</w:t>
+      </w:r>
+      <w:r>
+        <w:br/>
+        <w:t>Expérience : voir thèse VG</w:t>
+      </w:r>
+      <w:r>
+        <w:br/>
+        <w:t>Résultats des calculs de TA</w:t>
+      </w:r>
+    </w:p>
+    <w:p/>
+    <w:p>
+      <w:r>
         <w:rPr>
           <w:b/>
           <w:color w:val="A6A6A6" w:themeColor="background1" w:themeShade="A6"/>
         </w:rPr>
-      </w:pPr>
-      <w:r>
-        <w:rPr>
-          <w:b/>
+        <w:t>N2 aligné OSU ??</w:t>
+      </w:r>
+      <w:r>
+        <w:br/>
+      </w:r>
+      <w:r>
+        <w:rPr>
           <w:color w:val="A6A6A6" w:themeColor="background1" w:themeShade="A6"/>
         </w:rPr>
-        <w:t>Argon émission transitoire des états de Rydberg Bordeaux ??</w:t>
+        <w:t xml:space="preserve">Comparaison avec </w:t>
+      </w:r>
+      <w:proofErr w:type="spellStart"/>
+      <w:r>
+        <w:rPr>
+          <w:color w:val="A6A6A6" w:themeColor="background1" w:themeShade="A6"/>
+        </w:rPr>
+        <w:t>Schoun</w:t>
+      </w:r>
+      <w:proofErr w:type="spellEnd"/>
+      <w:r>
+        <w:rPr>
+          <w:color w:val="A6A6A6" w:themeColor="background1" w:themeShade="A6"/>
+        </w:rPr>
+        <w:t xml:space="preserve">, états </w:t>
+      </w:r>
+      <w:proofErr w:type="spellStart"/>
+      <w:r>
+        <w:rPr>
+          <w:color w:val="A6A6A6" w:themeColor="background1" w:themeShade="A6"/>
+        </w:rPr>
+        <w:t>autoionisants</w:t>
+      </w:r>
+      <w:proofErr w:type="spellEnd"/>
+      <w:r>
+        <w:rPr>
+          <w:color w:val="A6A6A6" w:themeColor="background1" w:themeShade="A6"/>
+        </w:rPr>
+        <w:t>…</w:t>
       </w:r>
     </w:p>
     <w:p>
       <w:r>
         <w:rPr>
           <w:b/>
-        </w:rPr>
-        <w:t>Polarimétrie</w:t>
-      </w:r>
-      <w:r>
-        <w:br/>
-        <w:t>Expérience : voir thèse VG</w:t>
-      </w:r>
-      <w:r>
-        <w:br/>
-        <w:t>Résultats des calculs de TA</w:t>
+          <w:color w:val="A6A6A6" w:themeColor="background1" w:themeShade="A6"/>
+        </w:rPr>
+        <w:t>Argon émission transitoire des états de Rydberg Bordeaux ??</w:t>
       </w:r>
     </w:p>
-    <w:p/>
     <w:sectPr>
       <w:pgSz w:w="11906" w:h="16838"/>
       <w:pgMar w:top="1417" w:right="1417" w:bottom="1417" w:left="1417" w:header="708" w:footer="708" w:gutter="0"/>
